--- a/ESP Reviewer - 3rd Quarter - Departmental.docx
+++ b/ESP Reviewer - 3rd Quarter - Departmental.docx
@@ -26,7 +26,1054 @@
     <w:p>
       <w:pPr>
         <w:pStyle w:val="NoSpacing"/>
-      </w:pPr>
+        <w:jc w:val="center"/>
+        <w:rPr>
+          <w:b/>
+          <w:bCs/>
+        </w:rPr>
+      </w:pPr>
+      <w:r>
+        <w:rPr>
+          <w:b/>
+          <w:bCs/>
+        </w:rPr>
+        <w:t>The Meaning of Truth and Honesty</w:t>
+      </w:r>
+    </w:p>
+    <w:p>
+      <w:pPr>
+        <w:pStyle w:val="NoSpacing"/>
+        <w:numPr>
+          <w:ilvl w:val="0"/>
+          <w:numId w:val="1"/>
+        </w:numPr>
+      </w:pPr>
+      <w:r>
+        <w:t>Honesty and truthfulness are often interchangeably used.</w:t>
+      </w:r>
+    </w:p>
+    <w:p>
+      <w:pPr>
+        <w:pStyle w:val="NoSpacing"/>
+        <w:numPr>
+          <w:ilvl w:val="0"/>
+          <w:numId w:val="1"/>
+        </w:numPr>
+      </w:pPr>
+      <w:r>
+        <w:t>According to Merriam-Webster Dictionary</w:t>
+      </w:r>
+    </w:p>
+    <w:p>
+      <w:pPr>
+        <w:pStyle w:val="NoSpacing"/>
+        <w:ind w:left="720"/>
+      </w:pPr>
+      <w:r>
+        <w:rPr>
+          <w:b/>
+          <w:bCs/>
+        </w:rPr>
+        <w:t>Honesty</w:t>
+      </w:r>
+      <w:r>
+        <w:t xml:space="preserve"> – Adherence to facts. It implies genuine sincerity and refusal to lie.</w:t>
+      </w:r>
+    </w:p>
+    <w:p>
+      <w:pPr>
+        <w:pStyle w:val="NoSpacing"/>
+        <w:ind w:left="720"/>
+        <w:jc w:val="both"/>
+      </w:pPr>
+      <w:r>
+        <w:rPr>
+          <w:b/>
+          <w:bCs/>
+        </w:rPr>
+        <w:t xml:space="preserve">Truth </w:t>
+      </w:r>
+      <w:r>
+        <w:t>– Focused on real things, events, and facts.</w:t>
+      </w:r>
+    </w:p>
+    <w:p>
+      <w:pPr>
+        <w:pStyle w:val="NoSpacing"/>
+        <w:jc w:val="both"/>
+      </w:pPr>
+    </w:p>
+    <w:p>
+      <w:pPr>
+        <w:pStyle w:val="NoSpacing"/>
+        <w:jc w:val="both"/>
+        <w:rPr>
+          <w:b/>
+          <w:bCs/>
+        </w:rPr>
+      </w:pPr>
+      <w:r>
+        <w:rPr>
+          <w:b/>
+          <w:bCs/>
+        </w:rPr>
+        <w:t>Truth in Christianity</w:t>
+      </w:r>
+    </w:p>
+    <w:p>
+      <w:pPr>
+        <w:pStyle w:val="NoSpacing"/>
+        <w:numPr>
+          <w:ilvl w:val="0"/>
+          <w:numId w:val="1"/>
+        </w:numPr>
+        <w:jc w:val="both"/>
+      </w:pPr>
+      <w:r>
+        <w:t>Believes in the Holy Trinity with God, the Father, the Son and the Holy Spirit.</w:t>
+      </w:r>
+    </w:p>
+    <w:p>
+      <w:pPr>
+        <w:pStyle w:val="NoSpacing"/>
+        <w:numPr>
+          <w:ilvl w:val="0"/>
+          <w:numId w:val="2"/>
+        </w:numPr>
+        <w:jc w:val="both"/>
+      </w:pPr>
+      <w:r>
+        <w:rPr>
+          <w:b/>
+          <w:bCs/>
+        </w:rPr>
+        <w:t xml:space="preserve">Ten Commandments </w:t>
+      </w:r>
+      <w:r>
+        <w:t>- serve as moral guidelines.</w:t>
+      </w:r>
+    </w:p>
+    <w:p>
+      <w:pPr>
+        <w:pStyle w:val="NoSpacing"/>
+        <w:numPr>
+          <w:ilvl w:val="0"/>
+          <w:numId w:val="2"/>
+        </w:numPr>
+        <w:jc w:val="both"/>
+      </w:pPr>
+      <w:r>
+        <w:rPr>
+          <w:b/>
+          <w:bCs/>
+        </w:rPr>
+        <w:t>Bible</w:t>
+      </w:r>
+      <w:r>
+        <w:rPr>
+          <w:b/>
+          <w:bCs/>
+        </w:rPr>
+        <w:t xml:space="preserve"> -</w:t>
+      </w:r>
+      <w:r>
+        <w:t xml:space="preserve"> Teachings of Christian faith written in a book.</w:t>
+      </w:r>
+    </w:p>
+    <w:p>
+      <w:pPr>
+        <w:pStyle w:val="NoSpacing"/>
+        <w:jc w:val="both"/>
+      </w:pPr>
+    </w:p>
+    <w:p>
+      <w:pPr>
+        <w:pStyle w:val="NoSpacing"/>
+        <w:jc w:val="both"/>
+        <w:rPr>
+          <w:b/>
+          <w:bCs/>
+        </w:rPr>
+      </w:pPr>
+      <w:r>
+        <w:rPr>
+          <w:b/>
+          <w:bCs/>
+        </w:rPr>
+        <w:t>Truth in Islam</w:t>
+      </w:r>
+    </w:p>
+    <w:p>
+      <w:pPr>
+        <w:pStyle w:val="NoSpacing"/>
+        <w:numPr>
+          <w:ilvl w:val="0"/>
+          <w:numId w:val="1"/>
+        </w:numPr>
+        <w:jc w:val="both"/>
+      </w:pPr>
+      <w:r>
+        <w:t>Religion spread by Prophet Muhammad in Arabia.</w:t>
+      </w:r>
+    </w:p>
+    <w:p>
+      <w:pPr>
+        <w:pStyle w:val="NoSpacing"/>
+        <w:numPr>
+          <w:ilvl w:val="0"/>
+          <w:numId w:val="1"/>
+        </w:numPr>
+        <w:jc w:val="both"/>
+      </w:pPr>
+      <w:r>
+        <w:t>The term Islam means “surrender.”</w:t>
+      </w:r>
+    </w:p>
+    <w:p>
+      <w:pPr>
+        <w:pStyle w:val="NoSpacing"/>
+        <w:numPr>
+          <w:ilvl w:val="0"/>
+          <w:numId w:val="1"/>
+        </w:numPr>
+        <w:jc w:val="both"/>
+      </w:pPr>
+      <w:r>
+        <w:t>Muslims abide with the following five pillars of truth:</w:t>
+      </w:r>
+    </w:p>
+    <w:p>
+      <w:pPr>
+        <w:pStyle w:val="NoSpacing"/>
+        <w:ind w:left="720"/>
+        <w:jc w:val="both"/>
+      </w:pPr>
+      <w:r>
+        <w:rPr>
+          <w:b/>
+          <w:bCs/>
+        </w:rPr>
+        <w:t>The Shahadah</w:t>
+      </w:r>
+      <w:r>
+        <w:t xml:space="preserve"> or </w:t>
+      </w:r>
+      <w:r>
+        <w:rPr>
+          <w:b/>
+          <w:bCs/>
+        </w:rPr>
+        <w:t>Profession of Faith</w:t>
+      </w:r>
+    </w:p>
+    <w:p>
+      <w:pPr>
+        <w:pStyle w:val="NoSpacing"/>
+        <w:ind w:left="720"/>
+        <w:jc w:val="both"/>
+      </w:pPr>
+      <w:r>
+        <w:rPr>
+          <w:b/>
+          <w:bCs/>
+        </w:rPr>
+        <w:t>The Salat</w:t>
+      </w:r>
+      <w:r>
+        <w:t xml:space="preserve"> or </w:t>
+      </w:r>
+      <w:r>
+        <w:rPr>
+          <w:b/>
+          <w:bCs/>
+        </w:rPr>
+        <w:t>Prayer</w:t>
+      </w:r>
+    </w:p>
+    <w:p>
+      <w:pPr>
+        <w:pStyle w:val="NoSpacing"/>
+        <w:ind w:left="720"/>
+        <w:jc w:val="both"/>
+        <w:rPr>
+          <w:b/>
+          <w:bCs/>
+        </w:rPr>
+      </w:pPr>
+      <w:r>
+        <w:rPr>
+          <w:b/>
+          <w:bCs/>
+        </w:rPr>
+        <w:t xml:space="preserve">The </w:t>
+      </w:r>
+      <w:proofErr w:type="spellStart"/>
+      <w:r>
+        <w:rPr>
+          <w:b/>
+          <w:bCs/>
+        </w:rPr>
+        <w:t>Zakator</w:t>
+      </w:r>
+      <w:proofErr w:type="spellEnd"/>
+      <w:r>
+        <w:rPr>
+          <w:b/>
+          <w:bCs/>
+        </w:rPr>
+        <w:t xml:space="preserve"> Charity</w:t>
+      </w:r>
+    </w:p>
+    <w:p>
+      <w:pPr>
+        <w:pStyle w:val="NoSpacing"/>
+        <w:ind w:left="720"/>
+        <w:jc w:val="both"/>
+      </w:pPr>
+      <w:r>
+        <w:rPr>
+          <w:b/>
+          <w:bCs/>
+        </w:rPr>
+        <w:t>The Sawn</w:t>
+      </w:r>
+      <w:r>
+        <w:t xml:space="preserve"> or </w:t>
+      </w:r>
+      <w:r>
+        <w:rPr>
+          <w:b/>
+          <w:bCs/>
+        </w:rPr>
+        <w:t>Fasting</w:t>
+      </w:r>
+    </w:p>
+    <w:p>
+      <w:pPr>
+        <w:pStyle w:val="NoSpacing"/>
+        <w:ind w:left="720"/>
+        <w:jc w:val="both"/>
+      </w:pPr>
+      <w:r>
+        <w:rPr>
+          <w:b/>
+          <w:bCs/>
+        </w:rPr>
+        <w:t>The Hajj</w:t>
+      </w:r>
+      <w:r>
+        <w:t xml:space="preserve"> or </w:t>
+      </w:r>
+      <w:r>
+        <w:rPr>
+          <w:b/>
+          <w:bCs/>
+        </w:rPr>
+        <w:t>Pilgrimage</w:t>
+      </w:r>
+      <w:r>
+        <w:t xml:space="preserve"> </w:t>
+      </w:r>
+    </w:p>
+    <w:p>
+      <w:pPr>
+        <w:pStyle w:val="NoSpacing"/>
+        <w:numPr>
+          <w:ilvl w:val="0"/>
+          <w:numId w:val="2"/>
+        </w:numPr>
+        <w:jc w:val="both"/>
+      </w:pPr>
+      <w:r>
+        <w:rPr>
+          <w:b/>
+          <w:bCs/>
+        </w:rPr>
+        <w:t>Allah</w:t>
+      </w:r>
+      <w:r>
+        <w:t xml:space="preserve"> – The only Islam god.</w:t>
+      </w:r>
+    </w:p>
+    <w:p>
+      <w:pPr>
+        <w:pStyle w:val="NoSpacing"/>
+        <w:numPr>
+          <w:ilvl w:val="0"/>
+          <w:numId w:val="2"/>
+        </w:numPr>
+        <w:jc w:val="both"/>
+      </w:pPr>
+      <w:proofErr w:type="spellStart"/>
+      <w:r>
+        <w:rPr>
+          <w:b/>
+          <w:bCs/>
+        </w:rPr>
+        <w:t>Qu’ran</w:t>
+      </w:r>
+      <w:proofErr w:type="spellEnd"/>
+      <w:r>
+        <w:rPr>
+          <w:b/>
+          <w:bCs/>
+        </w:rPr>
+        <w:t xml:space="preserve"> </w:t>
+      </w:r>
+      <w:r>
+        <w:t>– The will of Allah.</w:t>
+      </w:r>
+    </w:p>
+    <w:p>
+      <w:pPr>
+        <w:pStyle w:val="NoSpacing"/>
+        <w:jc w:val="both"/>
+      </w:pPr>
+    </w:p>
+    <w:p>
+      <w:pPr>
+        <w:pStyle w:val="NoSpacing"/>
+        <w:jc w:val="both"/>
+        <w:rPr>
+          <w:b/>
+          <w:bCs/>
+        </w:rPr>
+      </w:pPr>
+      <w:r>
+        <w:rPr>
+          <w:b/>
+          <w:bCs/>
+        </w:rPr>
+        <w:t>Truth in Hinduism</w:t>
+      </w:r>
+    </w:p>
+    <w:p>
+      <w:pPr>
+        <w:pStyle w:val="NoSpacing"/>
+        <w:numPr>
+          <w:ilvl w:val="0"/>
+          <w:numId w:val="1"/>
+        </w:numPr>
+      </w:pPr>
+      <w:r>
+        <w:t>Oldest religion</w:t>
+      </w:r>
+      <w:r>
+        <w:t>.</w:t>
+      </w:r>
+    </w:p>
+    <w:p>
+      <w:pPr>
+        <w:pStyle w:val="NoSpacing"/>
+        <w:numPr>
+          <w:ilvl w:val="0"/>
+          <w:numId w:val="2"/>
+        </w:numPr>
+      </w:pPr>
+      <w:r>
+        <w:rPr>
+          <w:b/>
+          <w:bCs/>
+        </w:rPr>
+        <w:t xml:space="preserve">Veda </w:t>
+      </w:r>
+      <w:r>
+        <w:t>– Their Holy Scripture.</w:t>
+      </w:r>
+    </w:p>
+    <w:p>
+      <w:pPr>
+        <w:pStyle w:val="NoSpacing"/>
+        <w:numPr>
+          <w:ilvl w:val="0"/>
+          <w:numId w:val="1"/>
+        </w:numPr>
+      </w:pPr>
+      <w:r>
+        <w:t xml:space="preserve">The Five </w:t>
+      </w:r>
+      <w:r>
+        <w:t>Hinduism</w:t>
+      </w:r>
+      <w:r>
+        <w:t xml:space="preserve"> Principles</w:t>
+      </w:r>
+    </w:p>
+    <w:p>
+      <w:pPr>
+        <w:pStyle w:val="NoSpacing"/>
+        <w:ind w:left="720"/>
+        <w:rPr>
+          <w:b/>
+          <w:bCs/>
+        </w:rPr>
+      </w:pPr>
+      <w:r>
+        <w:rPr>
+          <w:b/>
+          <w:bCs/>
+        </w:rPr>
+        <w:t>God Exists</w:t>
+      </w:r>
+    </w:p>
+    <w:p>
+      <w:pPr>
+        <w:pStyle w:val="NoSpacing"/>
+        <w:ind w:left="720"/>
+        <w:rPr>
+          <w:b/>
+          <w:bCs/>
+        </w:rPr>
+      </w:pPr>
+      <w:r>
+        <w:rPr>
+          <w:b/>
+          <w:bCs/>
+        </w:rPr>
+        <w:t>All Human Beings are Divine</w:t>
+      </w:r>
+    </w:p>
+    <w:p>
+      <w:pPr>
+        <w:pStyle w:val="NoSpacing"/>
+        <w:ind w:left="720"/>
+        <w:rPr>
+          <w:b/>
+          <w:bCs/>
+        </w:rPr>
+      </w:pPr>
+      <w:r>
+        <w:rPr>
+          <w:b/>
+          <w:bCs/>
+        </w:rPr>
+        <w:t>Unity of Existence</w:t>
+      </w:r>
+    </w:p>
+    <w:p>
+      <w:pPr>
+        <w:pStyle w:val="NoSpacing"/>
+        <w:ind w:left="720"/>
+        <w:rPr>
+          <w:b/>
+          <w:bCs/>
+        </w:rPr>
+      </w:pPr>
+      <w:r>
+        <w:rPr>
+          <w:b/>
+          <w:bCs/>
+        </w:rPr>
+        <w:t>Religious Harmony</w:t>
+      </w:r>
+    </w:p>
+    <w:p>
+      <w:pPr>
+        <w:pStyle w:val="NoSpacing"/>
+        <w:ind w:left="720"/>
+        <w:rPr>
+          <w:b/>
+          <w:bCs/>
+        </w:rPr>
+      </w:pPr>
+      <w:r>
+        <w:rPr>
+          <w:b/>
+          <w:bCs/>
+        </w:rPr>
+        <w:t xml:space="preserve">Knowledge of Three </w:t>
+      </w:r>
+      <w:proofErr w:type="spellStart"/>
+      <w:r>
+        <w:rPr>
+          <w:b/>
+          <w:bCs/>
+        </w:rPr>
+        <w:t>Gs</w:t>
+      </w:r>
+      <w:proofErr w:type="spellEnd"/>
+      <w:r>
+        <w:rPr>
+          <w:b/>
+          <w:bCs/>
+        </w:rPr>
+        <w:t xml:space="preserve"> </w:t>
+      </w:r>
+    </w:p>
+    <w:p>
+      <w:pPr>
+        <w:pStyle w:val="NoSpacing"/>
+        <w:rPr>
+          <w:b/>
+          <w:bCs/>
+        </w:rPr>
+      </w:pPr>
+    </w:p>
+    <w:p>
+      <w:pPr>
+        <w:pStyle w:val="NoSpacing"/>
+        <w:rPr>
+          <w:b/>
+          <w:bCs/>
+        </w:rPr>
+      </w:pPr>
+      <w:r>
+        <w:rPr>
+          <w:b/>
+          <w:bCs/>
+        </w:rPr>
+        <w:t>Truth in Buddhism</w:t>
+      </w:r>
+    </w:p>
+    <w:p>
+      <w:pPr>
+        <w:pStyle w:val="NoSpacing"/>
+        <w:numPr>
+          <w:ilvl w:val="0"/>
+          <w:numId w:val="1"/>
+        </w:numPr>
+      </w:pPr>
+      <w:r>
+        <w:t>Fourth largest religion.</w:t>
+      </w:r>
+    </w:p>
+    <w:p>
+      <w:pPr>
+        <w:pStyle w:val="NoSpacing"/>
+        <w:numPr>
+          <w:ilvl w:val="0"/>
+          <w:numId w:val="1"/>
+        </w:numPr>
+      </w:pPr>
+      <w:r>
+        <w:t xml:space="preserve">Founded by </w:t>
+      </w:r>
+      <w:proofErr w:type="spellStart"/>
+      <w:r>
+        <w:t>Siddharta</w:t>
+      </w:r>
+      <w:proofErr w:type="spellEnd"/>
+      <w:r>
+        <w:t xml:space="preserve"> Gautama.</w:t>
+      </w:r>
+    </w:p>
+    <w:p>
+      <w:pPr>
+        <w:pStyle w:val="NoSpacing"/>
+        <w:numPr>
+          <w:ilvl w:val="0"/>
+          <w:numId w:val="1"/>
+        </w:numPr>
+      </w:pPr>
+      <w:r>
+        <w:t>Four Noble Truths</w:t>
+      </w:r>
+    </w:p>
+    <w:p>
+      <w:pPr>
+        <w:pStyle w:val="NoSpacing"/>
+        <w:ind w:left="720"/>
+      </w:pPr>
+      <w:r>
+        <w:t>Life is Inevitable Suffering</w:t>
+      </w:r>
+    </w:p>
+    <w:p>
+      <w:pPr>
+        <w:pStyle w:val="NoSpacing"/>
+        <w:ind w:left="720"/>
+      </w:pPr>
+      <w:r>
+        <w:t>There is a Cause to Our Suffering</w:t>
+      </w:r>
+    </w:p>
+    <w:p>
+      <w:pPr>
+        <w:pStyle w:val="NoSpacing"/>
+        <w:ind w:left="720"/>
+      </w:pPr>
+      <w:r>
+        <w:t>There is an End to Suffering</w:t>
+      </w:r>
+    </w:p>
+    <w:p>
+      <w:pPr>
+        <w:pStyle w:val="NoSpacing"/>
+        <w:ind w:left="720"/>
+      </w:pPr>
+      <w:r>
+        <w:t>The End to Suffering is Contained in the Eightfold Path</w:t>
+      </w:r>
+    </w:p>
+    <w:p>
+      <w:pPr>
+        <w:pStyle w:val="NoSpacing"/>
+        <w:numPr>
+          <w:ilvl w:val="0"/>
+          <w:numId w:val="1"/>
+        </w:numPr>
+      </w:pPr>
+      <w:r>
+        <w:t>Eightfold Path</w:t>
+      </w:r>
+    </w:p>
+    <w:p>
+      <w:pPr>
+        <w:pStyle w:val="NoSpacing"/>
+        <w:ind w:left="720"/>
+      </w:pPr>
+      <w:r>
+        <w:t>Right View</w:t>
+      </w:r>
+    </w:p>
+    <w:p>
+      <w:pPr>
+        <w:pStyle w:val="NoSpacing"/>
+        <w:ind w:left="720"/>
+      </w:pPr>
+      <w:r>
+        <w:t>Right Indention</w:t>
+      </w:r>
+    </w:p>
+    <w:p>
+      <w:pPr>
+        <w:pStyle w:val="NoSpacing"/>
+        <w:ind w:left="720"/>
+      </w:pPr>
+      <w:r>
+        <w:t>Right Speech</w:t>
+      </w:r>
+    </w:p>
+    <w:p>
+      <w:pPr>
+        <w:pStyle w:val="NoSpacing"/>
+        <w:ind w:left="720"/>
+      </w:pPr>
+      <w:r>
+        <w:t>Right Action</w:t>
+      </w:r>
+    </w:p>
+    <w:p>
+      <w:pPr>
+        <w:pStyle w:val="NoSpacing"/>
+        <w:ind w:left="720"/>
+      </w:pPr>
+      <w:r>
+        <w:lastRenderedPageBreak/>
+        <w:t>Right Livelihood</w:t>
+      </w:r>
+    </w:p>
+    <w:p>
+      <w:pPr>
+        <w:pStyle w:val="NoSpacing"/>
+        <w:ind w:left="720"/>
+      </w:pPr>
+      <w:r>
+        <w:t>Right Effort</w:t>
+      </w:r>
+    </w:p>
+    <w:p>
+      <w:pPr>
+        <w:pStyle w:val="NoSpacing"/>
+        <w:ind w:left="720"/>
+      </w:pPr>
+      <w:r>
+        <w:t>Right Concentration</w:t>
+      </w:r>
+    </w:p>
+    <w:p>
+      <w:pPr>
+        <w:pStyle w:val="NoSpacing"/>
+        <w:ind w:left="720"/>
+      </w:pPr>
+      <w:r>
+        <w:t>Right Mindfulness</w:t>
+      </w:r>
+    </w:p>
+    <w:p>
+      <w:pPr>
+        <w:pStyle w:val="NoSpacing"/>
+      </w:pPr>
+    </w:p>
+    <w:p>
+      <w:pPr>
+        <w:pStyle w:val="NoSpacing"/>
+      </w:pPr>
+    </w:p>
+    <w:p>
+      <w:pPr>
+        <w:pStyle w:val="NoSpacing"/>
+        <w:jc w:val="center"/>
+        <w:rPr>
+          <w:b/>
+          <w:bCs/>
+        </w:rPr>
+      </w:pPr>
+      <w:r>
+        <w:rPr>
+          <w:b/>
+          <w:bCs/>
+        </w:rPr>
+        <w:t>Internal Factors in Value Formation</w:t>
+      </w:r>
+    </w:p>
+    <w:p>
+      <w:pPr>
+        <w:pStyle w:val="NoSpacing"/>
+        <w:rPr>
+          <w:b/>
+          <w:bCs/>
+        </w:rPr>
+      </w:pPr>
+      <w:r>
+        <w:rPr>
+          <w:b/>
+          <w:bCs/>
+        </w:rPr>
+        <w:t>Five Internal Factors That Influence Formation of Values and Virtues</w:t>
+      </w:r>
+    </w:p>
+    <w:p>
+      <w:pPr>
+        <w:pStyle w:val="NoSpacing"/>
+        <w:numPr>
+          <w:ilvl w:val="0"/>
+          <w:numId w:val="2"/>
+        </w:numPr>
+      </w:pPr>
+      <w:r>
+        <w:rPr>
+          <w:b/>
+          <w:bCs/>
+        </w:rPr>
+        <w:t xml:space="preserve">Critical Thinking </w:t>
+      </w:r>
+      <w:r>
+        <w:t>– Your ability to understand logical connections, detect inconsistencies, and flawed reasoning.</w:t>
+      </w:r>
+    </w:p>
+    <w:p>
+      <w:pPr>
+        <w:pStyle w:val="NoSpacing"/>
+        <w:numPr>
+          <w:ilvl w:val="0"/>
+          <w:numId w:val="2"/>
+        </w:numPr>
+      </w:pPr>
+      <w:r>
+        <w:rPr>
+          <w:b/>
+          <w:bCs/>
+        </w:rPr>
+        <w:t xml:space="preserve">Responsible Freedom </w:t>
+      </w:r>
+      <w:r>
+        <w:t>–</w:t>
+      </w:r>
+      <w:r>
+        <w:rPr>
+          <w:b/>
+          <w:bCs/>
+        </w:rPr>
+        <w:t xml:space="preserve"> </w:t>
+      </w:r>
+      <w:r>
+        <w:t>Responsible use of one’s freedom influences of values since your since of freedom determine how much self-control you possess.</w:t>
+      </w:r>
+    </w:p>
+    <w:p>
+      <w:pPr>
+        <w:pStyle w:val="NoSpacing"/>
+        <w:numPr>
+          <w:ilvl w:val="0"/>
+          <w:numId w:val="2"/>
+        </w:numPr>
+      </w:pPr>
+      <w:r>
+        <w:rPr>
+          <w:b/>
+          <w:bCs/>
+        </w:rPr>
+        <w:t>Living Good Values and Virtues</w:t>
+      </w:r>
+      <w:r>
+        <w:t xml:space="preserve"> – Living good values and virtues is another factor that influences the formation of your values. For </w:t>
+      </w:r>
+      <w:r>
+        <w:t>instance</w:t>
+      </w:r>
+      <w:r>
+        <w:t>,</w:t>
+      </w:r>
+      <w:r>
+        <w:t xml:space="preserve"> courage defined by Merriam-Webster Dictionary is “the mental or moral strength of an individual to venture, persevere, and withstand danger, fear, and difficulty.”</w:t>
+      </w:r>
+    </w:p>
+    <w:p>
+      <w:pPr>
+        <w:pStyle w:val="NoSpacing"/>
+        <w:numPr>
+          <w:ilvl w:val="0"/>
+          <w:numId w:val="2"/>
+        </w:numPr>
+      </w:pPr>
+      <w:r>
+        <w:rPr>
+          <w:b/>
+          <w:bCs/>
+        </w:rPr>
+        <w:t xml:space="preserve">Personal Discipline </w:t>
+      </w:r>
+      <w:r>
+        <w:t>– According to Steve Pavlina, self-discipline is an ability to correct or regulate one’s self to make improvements. And stated that the following are foundations of self-discipline:</w:t>
+      </w:r>
+    </w:p>
+    <w:p>
+      <w:pPr>
+        <w:pStyle w:val="NoSpacing"/>
+        <w:numPr>
+          <w:ilvl w:val="0"/>
+          <w:numId w:val="3"/>
+        </w:numPr>
+      </w:pPr>
+      <w:r>
+        <w:rPr>
+          <w:b/>
+          <w:bCs/>
+        </w:rPr>
+        <w:t>Acceptance of One’s Weakness</w:t>
+      </w:r>
+    </w:p>
+    <w:p>
+      <w:pPr>
+        <w:pStyle w:val="NoSpacing"/>
+        <w:numPr>
+          <w:ilvl w:val="0"/>
+          <w:numId w:val="3"/>
+        </w:numPr>
+      </w:pPr>
+      <w:r>
+        <w:rPr>
+          <w:b/>
+          <w:bCs/>
+        </w:rPr>
+        <w:t>Courage</w:t>
+      </w:r>
+    </w:p>
+    <w:p>
+      <w:pPr>
+        <w:pStyle w:val="NoSpacing"/>
+        <w:numPr>
+          <w:ilvl w:val="0"/>
+          <w:numId w:val="3"/>
+        </w:numPr>
+      </w:pPr>
+      <w:r>
+        <w:rPr>
+          <w:b/>
+          <w:bCs/>
+        </w:rPr>
+        <w:t>Patience</w:t>
+      </w:r>
+    </w:p>
+    <w:p>
+      <w:pPr>
+        <w:pStyle w:val="NoSpacing"/>
+        <w:numPr>
+          <w:ilvl w:val="0"/>
+          <w:numId w:val="3"/>
+        </w:numPr>
+      </w:pPr>
+      <w:r>
+        <w:rPr>
+          <w:b/>
+          <w:bCs/>
+        </w:rPr>
+        <w:t xml:space="preserve">Industriousness </w:t>
+      </w:r>
+    </w:p>
+    <w:p>
+      <w:pPr>
+        <w:pStyle w:val="NoSpacing"/>
+        <w:numPr>
+          <w:ilvl w:val="0"/>
+          <w:numId w:val="3"/>
+        </w:numPr>
+      </w:pPr>
+      <w:r>
+        <w:rPr>
+          <w:b/>
+          <w:bCs/>
+        </w:rPr>
+        <w:t>Persistence</w:t>
+      </w:r>
+    </w:p>
+    <w:p>
+      <w:pPr>
+        <w:pStyle w:val="NoSpacing"/>
+        <w:numPr>
+          <w:ilvl w:val="0"/>
+          <w:numId w:val="2"/>
+        </w:numPr>
+      </w:pPr>
+      <w:r>
+        <w:rPr>
+          <w:b/>
+          <w:bCs/>
+        </w:rPr>
+        <w:t>Moral Integrity</w:t>
+      </w:r>
+      <w:r>
+        <w:t xml:space="preserve"> – Upholding universal truth and moral values. Stephen Carter, stated moral integrity can be achieved in the following qualities:</w:t>
+      </w:r>
+    </w:p>
+    <w:p>
+      <w:pPr>
+        <w:pStyle w:val="NoSpacing"/>
+        <w:numPr>
+          <w:ilvl w:val="0"/>
+          <w:numId w:val="5"/>
+        </w:numPr>
+      </w:pPr>
+      <w:r>
+        <w:rPr>
+          <w:b/>
+          <w:bCs/>
+        </w:rPr>
+        <w:t>Critical Thinking Based on Moral Standards</w:t>
+      </w:r>
+    </w:p>
+    <w:p>
+      <w:pPr>
+        <w:pStyle w:val="NoSpacing"/>
+        <w:numPr>
+          <w:ilvl w:val="0"/>
+          <w:numId w:val="5"/>
+        </w:numPr>
+      </w:pPr>
+      <w:r>
+        <w:rPr>
+          <w:b/>
+          <w:bCs/>
+        </w:rPr>
+        <w:t>Strong Faith</w:t>
+      </w:r>
+    </w:p>
+    <w:p>
+      <w:pPr>
+        <w:pStyle w:val="NoSpacing"/>
+        <w:numPr>
+          <w:ilvl w:val="0"/>
+          <w:numId w:val="5"/>
+        </w:numPr>
+      </w:pPr>
+      <w:r>
+        <w:rPr>
+          <w:b/>
+          <w:bCs/>
+        </w:rPr>
+        <w:t>Standing Firm</w:t>
+      </w:r>
     </w:p>
     <w:sectPr>
       <w:pgSz w:w="12240" w:h="15840"/>
@@ -36,6 +1083,519 @@
     </w:sectPr>
   </w:body>
 </w:document>
+</file>
+
+<file path=word/numbering.xml><?xml version="1.0" encoding="utf-8"?>
+<w:numbering xmlns:wpc="http://schemas.microsoft.com/office/word/2010/wordprocessingCanvas" xmlns:cx="http://schemas.microsoft.com/office/drawing/2014/chartex" xmlns:cx1="http://schemas.microsoft.com/office/drawing/2015/9/8/chartex" xmlns:cx2="http://schemas.microsoft.com/office/drawing/2015/10/21/chartex" xmlns:cx3="http://schemas.microsoft.com/office/drawing/2016/5/9/chartex" xmlns:cx4="http://schemas.microsoft.com/office/drawing/2016/5/10/chartex" xmlns:cx5="http://schemas.microsoft.com/office/drawing/2016/5/11/chartex" xmlns:cx6="http://schemas.microsoft.com/office/drawing/2016/5/12/chartex" xmlns:cx7="http://schemas.microsoft.com/office/drawing/2016/5/13/chartex" xmlns:cx8="http://schemas.microsoft.com/office/drawing/2016/5/14/chartex" xmlns:mc="http://schemas.openxmlformats.org/markup-compatibility/2006" xmlns:aink="http://schemas.microsoft.com/office/drawing/2016/ink" xmlns:am3d="http://schemas.microsoft.com/office/drawing/2017/model3d" xmlns:o="urn:schemas-microsoft-com:office:office" xmlns:oel="http://schemas.microsoft.com/office/2019/extlst" xmlns:r="http://schemas.openxmlformats.org/officeDocument/2006/relationships" xmlns:m="http://schemas.openxmlformats.org/officeDocument/2006/math" xmlns:v="urn:schemas-microsoft-com:vml" xmlns:wp14="http://schemas.microsoft.com/office/word/2010/wordprocessingDrawing" xmlns:wp="http://schemas.openxmlformats.org/drawingml/2006/wordprocessingDrawing" xmlns:w10="urn:schemas-microsoft-com:office:word" xmlns:w="http://schemas.openxmlformats.org/wordprocessingml/2006/main" xmlns:w14="http://schemas.microsoft.com/office/word/2010/wordml" xmlns:w15="http://schemas.microsoft.com/office/word/2012/wordml" xmlns:w16cex="http://schemas.microsoft.com/office/word/2018/wordml/cex" xmlns:w16cid="http://schemas.microsoft.com/office/word/2016/wordml/cid" xmlns:w16="http://schemas.microsoft.com/office/word/2018/wordml" xmlns:w16sdtdh="http://schemas.microsoft.com/office/word/2020/wordml/sdtdatahash" xmlns:w16se="http://schemas.microsoft.com/office/word/2015/wordml/symex" xmlns:wpg="http://schemas.microsoft.com/office/word/2010/wordprocessingGroup" xmlns:wpi="http://schemas.microsoft.com/office/word/2010/wordprocessingInk" xmlns:wne="http://schemas.microsoft.com/office/word/2006/wordml" xmlns:wps="http://schemas.microsoft.com/office/word/2010/wordprocessingShape" mc:Ignorable="w14 w15 w16se w16cid w16 w16cex w16sdtdh wp14">
+  <w:abstractNum w:abstractNumId="0" w15:restartNumberingAfterBreak="0">
+    <w:nsid w:val="12E63010"/>
+    <w:multiLevelType w:val="hybridMultilevel"/>
+    <w:tmpl w:val="4158586A"/>
+    <w:lvl w:ilvl="0" w:tplc="F7B45D4A">
+      <w:numFmt w:val="bullet"/>
+      <w:lvlText w:val="-"/>
+      <w:lvlJc w:val="left"/>
+      <w:pPr>
+        <w:ind w:left="720" w:hanging="360"/>
+      </w:pPr>
+      <w:rPr>
+        <w:rFonts w:ascii="Calibri" w:eastAsiaTheme="minorHAnsi" w:hAnsi="Calibri" w:cs="Calibri" w:hint="default"/>
+      </w:rPr>
+    </w:lvl>
+    <w:lvl w:ilvl="1" w:tplc="34090003" w:tentative="1">
+      <w:start w:val="1"/>
+      <w:numFmt w:val="bullet"/>
+      <w:lvlText w:val="o"/>
+      <w:lvlJc w:val="left"/>
+      <w:pPr>
+        <w:ind w:left="1440" w:hanging="360"/>
+      </w:pPr>
+      <w:rPr>
+        <w:rFonts w:ascii="Courier New" w:hAnsi="Courier New" w:cs="Courier New" w:hint="default"/>
+      </w:rPr>
+    </w:lvl>
+    <w:lvl w:ilvl="2" w:tplc="34090005" w:tentative="1">
+      <w:start w:val="1"/>
+      <w:numFmt w:val="bullet"/>
+      <w:lvlText w:val=""/>
+      <w:lvlJc w:val="left"/>
+      <w:pPr>
+        <w:ind w:left="2160" w:hanging="360"/>
+      </w:pPr>
+      <w:rPr>
+        <w:rFonts w:ascii="Wingdings" w:hAnsi="Wingdings" w:hint="default"/>
+      </w:rPr>
+    </w:lvl>
+    <w:lvl w:ilvl="3" w:tplc="34090001" w:tentative="1">
+      <w:start w:val="1"/>
+      <w:numFmt w:val="bullet"/>
+      <w:lvlText w:val=""/>
+      <w:lvlJc w:val="left"/>
+      <w:pPr>
+        <w:ind w:left="2880" w:hanging="360"/>
+      </w:pPr>
+      <w:rPr>
+        <w:rFonts w:ascii="Symbol" w:hAnsi="Symbol" w:hint="default"/>
+      </w:rPr>
+    </w:lvl>
+    <w:lvl w:ilvl="4" w:tplc="34090003" w:tentative="1">
+      <w:start w:val="1"/>
+      <w:numFmt w:val="bullet"/>
+      <w:lvlText w:val="o"/>
+      <w:lvlJc w:val="left"/>
+      <w:pPr>
+        <w:ind w:left="3600" w:hanging="360"/>
+      </w:pPr>
+      <w:rPr>
+        <w:rFonts w:ascii="Courier New" w:hAnsi="Courier New" w:cs="Courier New" w:hint="default"/>
+      </w:rPr>
+    </w:lvl>
+    <w:lvl w:ilvl="5" w:tplc="34090005" w:tentative="1">
+      <w:start w:val="1"/>
+      <w:numFmt w:val="bullet"/>
+      <w:lvlText w:val=""/>
+      <w:lvlJc w:val="left"/>
+      <w:pPr>
+        <w:ind w:left="4320" w:hanging="360"/>
+      </w:pPr>
+      <w:rPr>
+        <w:rFonts w:ascii="Wingdings" w:hAnsi="Wingdings" w:hint="default"/>
+      </w:rPr>
+    </w:lvl>
+    <w:lvl w:ilvl="6" w:tplc="34090001" w:tentative="1">
+      <w:start w:val="1"/>
+      <w:numFmt w:val="bullet"/>
+      <w:lvlText w:val=""/>
+      <w:lvlJc w:val="left"/>
+      <w:pPr>
+        <w:ind w:left="5040" w:hanging="360"/>
+      </w:pPr>
+      <w:rPr>
+        <w:rFonts w:ascii="Symbol" w:hAnsi="Symbol" w:hint="default"/>
+      </w:rPr>
+    </w:lvl>
+    <w:lvl w:ilvl="7" w:tplc="34090003" w:tentative="1">
+      <w:start w:val="1"/>
+      <w:numFmt w:val="bullet"/>
+      <w:lvlText w:val="o"/>
+      <w:lvlJc w:val="left"/>
+      <w:pPr>
+        <w:ind w:left="5760" w:hanging="360"/>
+      </w:pPr>
+      <w:rPr>
+        <w:rFonts w:ascii="Courier New" w:hAnsi="Courier New" w:cs="Courier New" w:hint="default"/>
+      </w:rPr>
+    </w:lvl>
+    <w:lvl w:ilvl="8" w:tplc="34090005" w:tentative="1">
+      <w:start w:val="1"/>
+      <w:numFmt w:val="bullet"/>
+      <w:lvlText w:val=""/>
+      <w:lvlJc w:val="left"/>
+      <w:pPr>
+        <w:ind w:left="6480" w:hanging="360"/>
+      </w:pPr>
+      <w:rPr>
+        <w:rFonts w:ascii="Wingdings" w:hAnsi="Wingdings" w:hint="default"/>
+      </w:rPr>
+    </w:lvl>
+  </w:abstractNum>
+  <w:abstractNum w:abstractNumId="1" w15:restartNumberingAfterBreak="0">
+    <w:nsid w:val="30DC2078"/>
+    <w:multiLevelType w:val="hybridMultilevel"/>
+    <w:tmpl w:val="4208B5BC"/>
+    <w:lvl w:ilvl="0" w:tplc="763A0352">
+      <w:start w:val="1"/>
+      <w:numFmt w:val="lowerLetter"/>
+      <w:lvlText w:val="%1."/>
+      <w:lvlJc w:val="left"/>
+      <w:pPr>
+        <w:ind w:left="720" w:hanging="360"/>
+      </w:pPr>
+      <w:rPr>
+        <w:rFonts w:asciiTheme="minorHAnsi" w:eastAsiaTheme="minorHAnsi" w:hAnsiTheme="minorHAnsi" w:cstheme="minorBidi"/>
+      </w:rPr>
+    </w:lvl>
+    <w:lvl w:ilvl="1" w:tplc="34090019" w:tentative="1">
+      <w:start w:val="1"/>
+      <w:numFmt w:val="lowerLetter"/>
+      <w:lvlText w:val="%2."/>
+      <w:lvlJc w:val="left"/>
+      <w:pPr>
+        <w:ind w:left="1440" w:hanging="360"/>
+      </w:pPr>
+    </w:lvl>
+    <w:lvl w:ilvl="2" w:tplc="3409001B" w:tentative="1">
+      <w:start w:val="1"/>
+      <w:numFmt w:val="lowerRoman"/>
+      <w:lvlText w:val="%3."/>
+      <w:lvlJc w:val="right"/>
+      <w:pPr>
+        <w:ind w:left="2160" w:hanging="180"/>
+      </w:pPr>
+    </w:lvl>
+    <w:lvl w:ilvl="3" w:tplc="3409000F" w:tentative="1">
+      <w:start w:val="1"/>
+      <w:numFmt w:val="decimal"/>
+      <w:lvlText w:val="%4."/>
+      <w:lvlJc w:val="left"/>
+      <w:pPr>
+        <w:ind w:left="2880" w:hanging="360"/>
+      </w:pPr>
+    </w:lvl>
+    <w:lvl w:ilvl="4" w:tplc="34090019" w:tentative="1">
+      <w:start w:val="1"/>
+      <w:numFmt w:val="lowerLetter"/>
+      <w:lvlText w:val="%5."/>
+      <w:lvlJc w:val="left"/>
+      <w:pPr>
+        <w:ind w:left="3600" w:hanging="360"/>
+      </w:pPr>
+    </w:lvl>
+    <w:lvl w:ilvl="5" w:tplc="3409001B" w:tentative="1">
+      <w:start w:val="1"/>
+      <w:numFmt w:val="lowerRoman"/>
+      <w:lvlText w:val="%6."/>
+      <w:lvlJc w:val="right"/>
+      <w:pPr>
+        <w:ind w:left="4320" w:hanging="180"/>
+      </w:pPr>
+    </w:lvl>
+    <w:lvl w:ilvl="6" w:tplc="3409000F" w:tentative="1">
+      <w:start w:val="1"/>
+      <w:numFmt w:val="decimal"/>
+      <w:lvlText w:val="%7."/>
+      <w:lvlJc w:val="left"/>
+      <w:pPr>
+        <w:ind w:left="5040" w:hanging="360"/>
+      </w:pPr>
+    </w:lvl>
+    <w:lvl w:ilvl="7" w:tplc="34090019" w:tentative="1">
+      <w:start w:val="1"/>
+      <w:numFmt w:val="lowerLetter"/>
+      <w:lvlText w:val="%8."/>
+      <w:lvlJc w:val="left"/>
+      <w:pPr>
+        <w:ind w:left="5760" w:hanging="360"/>
+      </w:pPr>
+    </w:lvl>
+    <w:lvl w:ilvl="8" w:tplc="3409001B" w:tentative="1">
+      <w:start w:val="1"/>
+      <w:numFmt w:val="lowerRoman"/>
+      <w:lvlText w:val="%9."/>
+      <w:lvlJc w:val="right"/>
+      <w:pPr>
+        <w:ind w:left="6480" w:hanging="180"/>
+      </w:pPr>
+    </w:lvl>
+  </w:abstractNum>
+  <w:abstractNum w:abstractNumId="2" w15:restartNumberingAfterBreak="0">
+    <w:nsid w:val="45CA144F"/>
+    <w:multiLevelType w:val="hybridMultilevel"/>
+    <w:tmpl w:val="E5E06202"/>
+    <w:lvl w:ilvl="0" w:tplc="34090019">
+      <w:start w:val="1"/>
+      <w:numFmt w:val="lowerLetter"/>
+      <w:lvlText w:val="%1."/>
+      <w:lvlJc w:val="left"/>
+      <w:pPr>
+        <w:ind w:left="720" w:hanging="360"/>
+      </w:pPr>
+      <w:rPr>
+        <w:rFonts w:hint="default"/>
+      </w:rPr>
+    </w:lvl>
+    <w:lvl w:ilvl="1" w:tplc="34090019" w:tentative="1">
+      <w:start w:val="1"/>
+      <w:numFmt w:val="lowerLetter"/>
+      <w:lvlText w:val="%2."/>
+      <w:lvlJc w:val="left"/>
+      <w:pPr>
+        <w:ind w:left="1440" w:hanging="360"/>
+      </w:pPr>
+    </w:lvl>
+    <w:lvl w:ilvl="2" w:tplc="3409001B" w:tentative="1">
+      <w:start w:val="1"/>
+      <w:numFmt w:val="lowerRoman"/>
+      <w:lvlText w:val="%3."/>
+      <w:lvlJc w:val="right"/>
+      <w:pPr>
+        <w:ind w:left="2160" w:hanging="180"/>
+      </w:pPr>
+    </w:lvl>
+    <w:lvl w:ilvl="3" w:tplc="3409000F" w:tentative="1">
+      <w:start w:val="1"/>
+      <w:numFmt w:val="decimal"/>
+      <w:lvlText w:val="%4."/>
+      <w:lvlJc w:val="left"/>
+      <w:pPr>
+        <w:ind w:left="2880" w:hanging="360"/>
+      </w:pPr>
+    </w:lvl>
+    <w:lvl w:ilvl="4" w:tplc="34090019" w:tentative="1">
+      <w:start w:val="1"/>
+      <w:numFmt w:val="lowerLetter"/>
+      <w:lvlText w:val="%5."/>
+      <w:lvlJc w:val="left"/>
+      <w:pPr>
+        <w:ind w:left="3600" w:hanging="360"/>
+      </w:pPr>
+    </w:lvl>
+    <w:lvl w:ilvl="5" w:tplc="3409001B" w:tentative="1">
+      <w:start w:val="1"/>
+      <w:numFmt w:val="lowerRoman"/>
+      <w:lvlText w:val="%6."/>
+      <w:lvlJc w:val="right"/>
+      <w:pPr>
+        <w:ind w:left="4320" w:hanging="180"/>
+      </w:pPr>
+    </w:lvl>
+    <w:lvl w:ilvl="6" w:tplc="3409000F" w:tentative="1">
+      <w:start w:val="1"/>
+      <w:numFmt w:val="decimal"/>
+      <w:lvlText w:val="%7."/>
+      <w:lvlJc w:val="left"/>
+      <w:pPr>
+        <w:ind w:left="5040" w:hanging="360"/>
+      </w:pPr>
+    </w:lvl>
+    <w:lvl w:ilvl="7" w:tplc="34090019" w:tentative="1">
+      <w:start w:val="1"/>
+      <w:numFmt w:val="lowerLetter"/>
+      <w:lvlText w:val="%8."/>
+      <w:lvlJc w:val="left"/>
+      <w:pPr>
+        <w:ind w:left="5760" w:hanging="360"/>
+      </w:pPr>
+    </w:lvl>
+    <w:lvl w:ilvl="8" w:tplc="3409001B" w:tentative="1">
+      <w:start w:val="1"/>
+      <w:numFmt w:val="lowerRoman"/>
+      <w:lvlText w:val="%9."/>
+      <w:lvlJc w:val="right"/>
+      <w:pPr>
+        <w:ind w:left="6480" w:hanging="180"/>
+      </w:pPr>
+    </w:lvl>
+  </w:abstractNum>
+  <w:abstractNum w:abstractNumId="3" w15:restartNumberingAfterBreak="0">
+    <w:nsid w:val="61D753C9"/>
+    <w:multiLevelType w:val="hybridMultilevel"/>
+    <w:tmpl w:val="1D7A3802"/>
+    <w:lvl w:ilvl="0" w:tplc="207EE4B8">
+      <w:start w:val="1"/>
+      <w:numFmt w:val="lowerLetter"/>
+      <w:lvlText w:val="%1."/>
+      <w:lvlJc w:val="left"/>
+      <w:pPr>
+        <w:ind w:left="1080" w:hanging="360"/>
+      </w:pPr>
+      <w:rPr>
+        <w:rFonts w:hint="default"/>
+        <w:b/>
+      </w:rPr>
+    </w:lvl>
+    <w:lvl w:ilvl="1" w:tplc="34090019" w:tentative="1">
+      <w:start w:val="1"/>
+      <w:numFmt w:val="lowerLetter"/>
+      <w:lvlText w:val="%2."/>
+      <w:lvlJc w:val="left"/>
+      <w:pPr>
+        <w:ind w:left="1800" w:hanging="360"/>
+      </w:pPr>
+    </w:lvl>
+    <w:lvl w:ilvl="2" w:tplc="3409001B" w:tentative="1">
+      <w:start w:val="1"/>
+      <w:numFmt w:val="lowerRoman"/>
+      <w:lvlText w:val="%3."/>
+      <w:lvlJc w:val="right"/>
+      <w:pPr>
+        <w:ind w:left="2520" w:hanging="180"/>
+      </w:pPr>
+    </w:lvl>
+    <w:lvl w:ilvl="3" w:tplc="3409000F" w:tentative="1">
+      <w:start w:val="1"/>
+      <w:numFmt w:val="decimal"/>
+      <w:lvlText w:val="%4."/>
+      <w:lvlJc w:val="left"/>
+      <w:pPr>
+        <w:ind w:left="3240" w:hanging="360"/>
+      </w:pPr>
+    </w:lvl>
+    <w:lvl w:ilvl="4" w:tplc="34090019" w:tentative="1">
+      <w:start w:val="1"/>
+      <w:numFmt w:val="lowerLetter"/>
+      <w:lvlText w:val="%5."/>
+      <w:lvlJc w:val="left"/>
+      <w:pPr>
+        <w:ind w:left="3960" w:hanging="360"/>
+      </w:pPr>
+    </w:lvl>
+    <w:lvl w:ilvl="5" w:tplc="3409001B" w:tentative="1">
+      <w:start w:val="1"/>
+      <w:numFmt w:val="lowerRoman"/>
+      <w:lvlText w:val="%6."/>
+      <w:lvlJc w:val="right"/>
+      <w:pPr>
+        <w:ind w:left="4680" w:hanging="180"/>
+      </w:pPr>
+    </w:lvl>
+    <w:lvl w:ilvl="6" w:tplc="3409000F" w:tentative="1">
+      <w:start w:val="1"/>
+      <w:numFmt w:val="decimal"/>
+      <w:lvlText w:val="%7."/>
+      <w:lvlJc w:val="left"/>
+      <w:pPr>
+        <w:ind w:left="5400" w:hanging="360"/>
+      </w:pPr>
+    </w:lvl>
+    <w:lvl w:ilvl="7" w:tplc="34090019" w:tentative="1">
+      <w:start w:val="1"/>
+      <w:numFmt w:val="lowerLetter"/>
+      <w:lvlText w:val="%8."/>
+      <w:lvlJc w:val="left"/>
+      <w:pPr>
+        <w:ind w:left="6120" w:hanging="360"/>
+      </w:pPr>
+    </w:lvl>
+    <w:lvl w:ilvl="8" w:tplc="3409001B" w:tentative="1">
+      <w:start w:val="1"/>
+      <w:numFmt w:val="lowerRoman"/>
+      <w:lvlText w:val="%9."/>
+      <w:lvlJc w:val="right"/>
+      <w:pPr>
+        <w:ind w:left="6840" w:hanging="180"/>
+      </w:pPr>
+    </w:lvl>
+  </w:abstractNum>
+  <w:abstractNum w:abstractNumId="4" w15:restartNumberingAfterBreak="0">
+    <w:nsid w:val="7B4027A3"/>
+    <w:multiLevelType w:val="hybridMultilevel"/>
+    <w:tmpl w:val="17D81E22"/>
+    <w:lvl w:ilvl="0" w:tplc="34090001">
+      <w:start w:val="1"/>
+      <w:numFmt w:val="bullet"/>
+      <w:lvlText w:val=""/>
+      <w:lvlJc w:val="left"/>
+      <w:pPr>
+        <w:ind w:left="720" w:hanging="360"/>
+      </w:pPr>
+      <w:rPr>
+        <w:rFonts w:ascii="Symbol" w:hAnsi="Symbol" w:hint="default"/>
+      </w:rPr>
+    </w:lvl>
+    <w:lvl w:ilvl="1" w:tplc="FFFFFFFF" w:tentative="1">
+      <w:start w:val="1"/>
+      <w:numFmt w:val="bullet"/>
+      <w:lvlText w:val="o"/>
+      <w:lvlJc w:val="left"/>
+      <w:pPr>
+        <w:ind w:left="1440" w:hanging="360"/>
+      </w:pPr>
+      <w:rPr>
+        <w:rFonts w:ascii="Courier New" w:hAnsi="Courier New" w:cs="Courier New" w:hint="default"/>
+      </w:rPr>
+    </w:lvl>
+    <w:lvl w:ilvl="2" w:tplc="FFFFFFFF" w:tentative="1">
+      <w:start w:val="1"/>
+      <w:numFmt w:val="bullet"/>
+      <w:lvlText w:val=""/>
+      <w:lvlJc w:val="left"/>
+      <w:pPr>
+        <w:ind w:left="2160" w:hanging="360"/>
+      </w:pPr>
+      <w:rPr>
+        <w:rFonts w:ascii="Wingdings" w:hAnsi="Wingdings" w:hint="default"/>
+      </w:rPr>
+    </w:lvl>
+    <w:lvl w:ilvl="3" w:tplc="FFFFFFFF" w:tentative="1">
+      <w:start w:val="1"/>
+      <w:numFmt w:val="bullet"/>
+      <w:lvlText w:val=""/>
+      <w:lvlJc w:val="left"/>
+      <w:pPr>
+        <w:ind w:left="2880" w:hanging="360"/>
+      </w:pPr>
+      <w:rPr>
+        <w:rFonts w:ascii="Symbol" w:hAnsi="Symbol" w:hint="default"/>
+      </w:rPr>
+    </w:lvl>
+    <w:lvl w:ilvl="4" w:tplc="FFFFFFFF" w:tentative="1">
+      <w:start w:val="1"/>
+      <w:numFmt w:val="bullet"/>
+      <w:lvlText w:val="o"/>
+      <w:lvlJc w:val="left"/>
+      <w:pPr>
+        <w:ind w:left="3600" w:hanging="360"/>
+      </w:pPr>
+      <w:rPr>
+        <w:rFonts w:ascii="Courier New" w:hAnsi="Courier New" w:cs="Courier New" w:hint="default"/>
+      </w:rPr>
+    </w:lvl>
+    <w:lvl w:ilvl="5" w:tplc="FFFFFFFF" w:tentative="1">
+      <w:start w:val="1"/>
+      <w:numFmt w:val="bullet"/>
+      <w:lvlText w:val=""/>
+      <w:lvlJc w:val="left"/>
+      <w:pPr>
+        <w:ind w:left="4320" w:hanging="360"/>
+      </w:pPr>
+      <w:rPr>
+        <w:rFonts w:ascii="Wingdings" w:hAnsi="Wingdings" w:hint="default"/>
+      </w:rPr>
+    </w:lvl>
+    <w:lvl w:ilvl="6" w:tplc="FFFFFFFF" w:tentative="1">
+      <w:start w:val="1"/>
+      <w:numFmt w:val="bullet"/>
+      <w:lvlText w:val=""/>
+      <w:lvlJc w:val="left"/>
+      <w:pPr>
+        <w:ind w:left="5040" w:hanging="360"/>
+      </w:pPr>
+      <w:rPr>
+        <w:rFonts w:ascii="Symbol" w:hAnsi="Symbol" w:hint="default"/>
+      </w:rPr>
+    </w:lvl>
+    <w:lvl w:ilvl="7" w:tplc="FFFFFFFF" w:tentative="1">
+      <w:start w:val="1"/>
+      <w:numFmt w:val="bullet"/>
+      <w:lvlText w:val="o"/>
+      <w:lvlJc w:val="left"/>
+      <w:pPr>
+        <w:ind w:left="5760" w:hanging="360"/>
+      </w:pPr>
+      <w:rPr>
+        <w:rFonts w:ascii="Courier New" w:hAnsi="Courier New" w:cs="Courier New" w:hint="default"/>
+      </w:rPr>
+    </w:lvl>
+    <w:lvl w:ilvl="8" w:tplc="FFFFFFFF" w:tentative="1">
+      <w:start w:val="1"/>
+      <w:numFmt w:val="bullet"/>
+      <w:lvlText w:val=""/>
+      <w:lvlJc w:val="left"/>
+      <w:pPr>
+        <w:ind w:left="6480" w:hanging="360"/>
+      </w:pPr>
+      <w:rPr>
+        <w:rFonts w:ascii="Wingdings" w:hAnsi="Wingdings" w:hint="default"/>
+      </w:rPr>
+    </w:lvl>
+  </w:abstractNum>
+  <w:num w:numId="1" w16cid:durableId="470832203">
+    <w:abstractNumId w:val="0"/>
+  </w:num>
+  <w:num w:numId="2" w16cid:durableId="1449274027">
+    <w:abstractNumId w:val="4"/>
+  </w:num>
+  <w:num w:numId="3" w16cid:durableId="456265850">
+    <w:abstractNumId w:val="1"/>
+  </w:num>
+  <w:num w:numId="4" w16cid:durableId="1911690251">
+    <w:abstractNumId w:val="3"/>
+  </w:num>
+  <w:num w:numId="5" w16cid:durableId="712192459">
+    <w:abstractNumId w:val="2"/>
+  </w:num>
+</w:numbering>
 </file>
 
 <file path=word/styles.xml><?xml version="1.0" encoding="utf-8"?>

--- a/ESP Reviewer - 3rd Quarter - Departmental.docx
+++ b/ESP Reviewer - 3rd Quarter - Departmental.docx
@@ -150,7 +150,13 @@
         <w:t xml:space="preserve">Ten Commandments </w:t>
       </w:r>
       <w:r>
-        <w:t>- serve as moral guidelines.</w:t>
+        <w:t xml:space="preserve">- </w:t>
+      </w:r>
+      <w:r>
+        <w:t>S</w:t>
+      </w:r>
+      <w:r>
+        <w:t>erve as moral guidelines.</w:t>
       </w:r>
     </w:p>
     <w:p>
